--- a/notes/web/javascript/javascript.docx
+++ b/notes/web/javascript/javascript.docx
@@ -15,10 +15,18 @@
     </w:p>
     <w:p>
       <w:pPr>
-        <w:pStyle w:val="SourceCode"/>
-      </w:pPr>
-      <w:bookmarkStart w:id="1" w:name="_Toc44265501"/>
-    </w:p>
+        <w:pStyle w:val="Heading2"/>
+      </w:pPr>
+      <w:bookmarkStart w:id="1" w:name="_Cheat_Sheet"/>
+      <w:bookmarkStart w:id="2" w:name="_Hlk53937273"/>
+      <w:bookmarkStart w:id="3" w:name="_Toc44265501"/>
+      <w:bookmarkEnd w:id="1"/>
+      <w:r>
+        <w:t>Characteristics and Benefits</w:t>
+      </w:r>
+      <w:bookmarkEnd w:id="2"/>
+    </w:p>
+    <w:p/>
     <w:p>
       <w:pPr>
         <w:rPr>
@@ -36,38 +44,11 @@
       <w:pPr>
         <w:pStyle w:val="Heading2"/>
       </w:pPr>
-      <w:bookmarkStart w:id="2" w:name="_Cheat_Sheet"/>
-      <w:bookmarkStart w:id="3" w:name="_Hlk53937273"/>
-      <w:bookmarkEnd w:id="2"/>
-      <w:r>
-        <w:lastRenderedPageBreak/>
-        <w:t>Characteristics and Benefits</w:t>
-      </w:r>
-      <w:bookmarkEnd w:id="3"/>
-    </w:p>
-    <w:p/>
-    <w:p>
-      <w:pPr>
-        <w:rPr>
-          <w:rFonts w:asciiTheme="majorHAnsi" w:eastAsiaTheme="majorEastAsia" w:hAnsiTheme="majorHAnsi" w:cstheme="majorBidi"/>
-          <w:color w:val="31378B" w:themeColor="text2"/>
-          <w:sz w:val="32"/>
-          <w:szCs w:val="28"/>
-        </w:rPr>
-      </w:pPr>
-      <w:r>
-        <w:br w:type="page"/>
-      </w:r>
-    </w:p>
-    <w:p>
-      <w:pPr>
-        <w:pStyle w:val="Heading2"/>
-      </w:pPr>
       <w:r>
         <w:lastRenderedPageBreak/>
         <w:t>Cheat Sheet</w:t>
       </w:r>
-      <w:bookmarkEnd w:id="1"/>
+      <w:bookmarkEnd w:id="3"/>
       <w:r>
         <w:t>s</w:t>
       </w:r>
@@ -2411,7 +2392,10 @@
       </w:r>
       <w:proofErr w:type="gramEnd"/>
       <w:r>
-        <w:t xml:space="preserve"> iterator, iterable and consumer</w:t>
+        <w:t xml:space="preserve"> iterator, iterable and </w:t>
+      </w:r>
+      <w:r>
+        <w:t>consumer.</w:t>
       </w:r>
     </w:p>
     <w:p>
@@ -12478,16 +12462,13 @@
     </w:p>
     <w:p>
       <w:r>
-        <w:t xml:space="preserve">An iterable can be consumed by the spread operator. The following shows all three </w:t>
+        <w:t xml:space="preserve">An iterable can be consumed by the spread operator. The following shows all three parts; iterator, iterable and </w:t>
       </w:r>
       <w:proofErr w:type="gramStart"/>
       <w:r>
-        <w:t>parts;</w:t>
+        <w:t>consumer</w:t>
       </w:r>
       <w:proofErr w:type="gramEnd"/>
-      <w:r>
-        <w:t xml:space="preserve"> iterator, iterable and consumer</w:t>
-      </w:r>
     </w:p>
     <w:p>
       <w:pPr>
@@ -18475,22 +18456,16 @@
         <w:rPr>
           <w:rFonts w:eastAsia="Times New Roman"/>
         </w:rPr>
-        <w:t xml:space="preserve">Declared variables are declared as if the statement </w:t>
+        <w:t xml:space="preserve">Declared variables are declared as if the statement was at the top of the </w:t>
       </w:r>
       <w:proofErr w:type="gramStart"/>
       <w:r>
         <w:rPr>
           <w:rFonts w:eastAsia="Times New Roman"/>
         </w:rPr>
-        <w:t>was</w:t>
+        <w:t>file</w:t>
       </w:r>
       <w:proofErr w:type="gramEnd"/>
-      <w:r>
-        <w:rPr>
-          <w:rFonts w:eastAsia="Times New Roman"/>
-        </w:rPr>
-        <w:t xml:space="preserve"> at the top of the file</w:t>
-      </w:r>
     </w:p>
     <w:p>
       <w:pPr>
@@ -20590,6 +20565,7 @@
     <w:p>
       <w:pPr>
         <w:pStyle w:val="Heading4"/>
+        <w:ind w:firstLine="238"/>
       </w:pPr>
       <w:r>
         <w:t>Run Single Test File in Debug Mode</w:t>
@@ -25268,7 +25244,7 @@
   <w:style w:type="paragraph" w:default="1" w:styleId="Normal">
     <w:name w:val="Normal"/>
     <w:qFormat/>
-    <w:rsid w:val="006327BE"/>
+    <w:rsid w:val="005661B2"/>
   </w:style>
   <w:style w:type="paragraph" w:styleId="Heading1">
     <w:name w:val="heading 1"/>
@@ -25474,7 +25450,7 @@
     <w:uiPriority w:val="1"/>
     <w:semiHidden/>
     <w:unhideWhenUsed/>
-    <w:rsid w:val="006327BE"/>
+    <w:rsid w:val="005661B2"/>
   </w:style>
   <w:style w:type="table" w:default="1" w:styleId="TableNormal">
     <w:name w:val="Normal Table"/>
@@ -25496,7 +25472,7 @@
     <w:uiPriority w:val="99"/>
     <w:semiHidden/>
     <w:unhideWhenUsed/>
-    <w:rsid w:val="006327BE"/>
+    <w:rsid w:val="005661B2"/>
   </w:style>
   <w:style w:type="paragraph" w:styleId="Title">
     <w:name w:val="Title"/>
@@ -28009,7 +27985,7 @@
     <w:charset w:val="00"/>
     <w:family w:val="swiss"/>
     <w:pitch w:val="variable"/>
-    <w:sig w:usb0="E0002EFF" w:usb1="C000785B" w:usb2="00000009" w:usb3="00000000" w:csb0="000001FF" w:csb1="00000000"/>
+    <w:sig w:usb0="E0002AFF" w:usb1="C0007843" w:usb2="00000009" w:usb3="00000000" w:csb0="000001FF" w:csb1="00000000"/>
   </w:font>
   <w:font w:name="Times">
     <w:altName w:val="Times New Roman"/>
